--- a/tests/resources/Saved/21TRC05611freeform_test_Freeform Entry.docx
+++ b/tests/resources/Saved/21TRC05611freeform_test_Freeform Entry.docx
@@ -540,7 +540,7 @@
           <w:sz w:val="20"/>
           <w:szCs w:val="20"/>
         </w:rPr>
-        <w:t xml:space="preserve"> on June 12, 2022, for</w:t>
+        <w:t xml:space="preserve"> on June 13, 2022, for</w:t>
       </w:r>
       <w:r>
         <w:rPr>

--- a/tests/resources/Saved/21TRC05611freeform_test_Freeform Entry.docx
+++ b/tests/resources/Saved/21TRC05611freeform_test_Freeform Entry.docx
@@ -540,7 +540,7 @@
           <w:sz w:val="20"/>
           <w:szCs w:val="20"/>
         </w:rPr>
-        <w:t xml:space="preserve"> on June 13, 2022, for</w:t>
+        <w:t xml:space="preserve"> on June 18, 2022, for</w:t>
       </w:r>
       <w:r>
         <w:rPr>

--- a/tests/resources/Saved/21TRC05611freeform_test_Freeform Entry.docx
+++ b/tests/resources/Saved/21TRC05611freeform_test_Freeform Entry.docx
@@ -540,7 +540,7 @@
           <w:sz w:val="20"/>
           <w:szCs w:val="20"/>
         </w:rPr>
-        <w:t xml:space="preserve"> on June 18, 2022, for</w:t>
+        <w:t xml:space="preserve"> on June 19, 2022, for</w:t>
       </w:r>
       <w:r>
         <w:rPr>

--- a/tests/resources/Saved/21TRC05611freeform_test_Freeform Entry.docx
+++ b/tests/resources/Saved/21TRC05611freeform_test_Freeform Entry.docx
@@ -540,7 +540,7 @@
           <w:sz w:val="20"/>
           <w:szCs w:val="20"/>
         </w:rPr>
-        <w:t xml:space="preserve"> on June 19, 2022, for</w:t>
+        <w:t xml:space="preserve"> on June 20, 2022, for</w:t>
       </w:r>
       <w:r>
         <w:rPr>

--- a/tests/resources/Saved/21TRC05611freeform_test_Freeform Entry.docx
+++ b/tests/resources/Saved/21TRC05611freeform_test_Freeform Entry.docx
@@ -540,7 +540,7 @@
           <w:sz w:val="20"/>
           <w:szCs w:val="20"/>
         </w:rPr>
-        <w:t xml:space="preserve"> on June 20, 2022, for</w:t>
+        <w:t xml:space="preserve"> on June 22, 2022, for</w:t>
       </w:r>
       <w:r>
         <w:rPr>

--- a/tests/resources/Saved/21TRC05611freeform_test_Freeform Entry.docx
+++ b/tests/resources/Saved/21TRC05611freeform_test_Freeform Entry.docx
@@ -540,7 +540,7 @@
           <w:sz w:val="20"/>
           <w:szCs w:val="20"/>
         </w:rPr>
-        <w:t xml:space="preserve"> on June 22, 2022, for</w:t>
+        <w:t xml:space="preserve"> on June 24, 2022, for</w:t>
       </w:r>
       <w:r>
         <w:rPr>

--- a/tests/resources/Saved/21TRC05611freeform_test_Freeform Entry.docx
+++ b/tests/resources/Saved/21TRC05611freeform_test_Freeform Entry.docx
@@ -540,7 +540,7 @@
           <w:sz w:val="20"/>
           <w:szCs w:val="20"/>
         </w:rPr>
-        <w:t xml:space="preserve"> on June 24, 2022, for</w:t>
+        <w:t xml:space="preserve"> on June 26, 2022, for</w:t>
       </w:r>
       <w:r>
         <w:rPr>

--- a/tests/resources/Saved/21TRC05611freeform_test_Freeform Entry.docx
+++ b/tests/resources/Saved/21TRC05611freeform_test_Freeform Entry.docx
@@ -540,7 +540,7 @@
           <w:sz w:val="20"/>
           <w:szCs w:val="20"/>
         </w:rPr>
-        <w:t xml:space="preserve"> on June 26, 2022, for</w:t>
+        <w:t xml:space="preserve"> on June 27, 2022, for</w:t>
       </w:r>
       <w:r>
         <w:rPr>

--- a/tests/resources/Saved/21TRC05611freeform_test_Freeform Entry.docx
+++ b/tests/resources/Saved/21TRC05611freeform_test_Freeform Entry.docx
@@ -540,7 +540,7 @@
           <w:sz w:val="20"/>
           <w:szCs w:val="20"/>
         </w:rPr>
-        <w:t xml:space="preserve"> on June 26, 2022, for</w:t>
+        <w:t xml:space="preserve"> on June 29, 2022, for</w:t>
       </w:r>
       <w:r>
         <w:rPr>

--- a/tests/resources/Saved/21TRC05611freeform_test_Freeform Entry.docx
+++ b/tests/resources/Saved/21TRC05611freeform_test_Freeform Entry.docx
@@ -540,7 +540,7 @@
           <w:sz w:val="20"/>
           <w:szCs w:val="20"/>
         </w:rPr>
-        <w:t xml:space="preserve"> on June 29, 2022, for</w:t>
+        <w:t xml:space="preserve"> on June 30, 2022, for</w:t>
       </w:r>
       <w:r>
         <w:rPr>

--- a/tests/resources/Saved/21TRC05611freeform_test_Freeform Entry.docx
+++ b/tests/resources/Saved/21TRC05611freeform_test_Freeform Entry.docx
@@ -540,7 +540,7 @@
           <w:sz w:val="20"/>
           <w:szCs w:val="20"/>
         </w:rPr>
-        <w:t xml:space="preserve"> on June 30, 2022, for</w:t>
+        <w:t xml:space="preserve"> on July 01, 2022, for</w:t>
       </w:r>
       <w:r>
         <w:rPr>

--- a/tests/resources/Saved/21TRC05611freeform_test_Freeform Entry.docx
+++ b/tests/resources/Saved/21TRC05611freeform_test_Freeform Entry.docx
@@ -540,7 +540,7 @@
           <w:sz w:val="20"/>
           <w:szCs w:val="20"/>
         </w:rPr>
-        <w:t xml:space="preserve"> on July 01, 2022, for</w:t>
+        <w:t xml:space="preserve"> on July 02, 2022, for</w:t>
       </w:r>
       <w:r>
         <w:rPr>

--- a/tests/resources/Saved/21TRC05611freeform_test_Freeform Entry.docx
+++ b/tests/resources/Saved/21TRC05611freeform_test_Freeform Entry.docx
@@ -540,7 +540,7 @@
           <w:sz w:val="20"/>
           <w:szCs w:val="20"/>
         </w:rPr>
-        <w:t xml:space="preserve"> on July 03, 2022, for</w:t>
+        <w:t xml:space="preserve"> on July 04, 2022, for</w:t>
       </w:r>
       <w:r>
         <w:rPr>

--- a/tests/resources/Saved/21TRC05611freeform_test_Freeform Entry.docx
+++ b/tests/resources/Saved/21TRC05611freeform_test_Freeform Entry.docx
@@ -540,7 +540,7 @@
           <w:sz w:val="20"/>
           <w:szCs w:val="20"/>
         </w:rPr>
-        <w:t xml:space="preserve"> on July 04, 2022, for</w:t>
+        <w:t xml:space="preserve"> on July 06, 2022, for</w:t>
       </w:r>
       <w:r>
         <w:rPr>

--- a/tests/resources/Saved/21TRC05611freeform_test_Freeform Entry.docx
+++ b/tests/resources/Saved/21TRC05611freeform_test_Freeform Entry.docx
@@ -540,7 +540,7 @@
           <w:sz w:val="20"/>
           <w:szCs w:val="20"/>
         </w:rPr>
-        <w:t xml:space="preserve"> on July 04, 2022, for</w:t>
+        <w:t xml:space="preserve"> on July 07, 2022, for</w:t>
       </w:r>
       <w:r>
         <w:rPr>

--- a/tests/resources/Saved/21TRC05611freeform_test_Freeform Entry.docx
+++ b/tests/resources/Saved/21TRC05611freeform_test_Freeform Entry.docx
@@ -540,7 +540,7 @@
           <w:sz w:val="20"/>
           <w:szCs w:val="20"/>
         </w:rPr>
-        <w:t xml:space="preserve"> on July 07, 2022, for</w:t>
+        <w:t xml:space="preserve"> on July 08, 2022, for</w:t>
       </w:r>
       <w:r>
         <w:rPr>

--- a/tests/resources/Saved/21TRC05611freeform_test_Freeform Entry.docx
+++ b/tests/resources/Saved/21TRC05611freeform_test_Freeform Entry.docx
@@ -540,7 +540,7 @@
           <w:sz w:val="20"/>
           <w:szCs w:val="20"/>
         </w:rPr>
-        <w:t xml:space="preserve"> on July 06, 2022, for</w:t>
+        <w:t xml:space="preserve"> on July 09, 2022, for</w:t>
       </w:r>
       <w:r>
         <w:rPr>

--- a/tests/resources/Saved/21TRC05611freeform_test_Freeform Entry.docx
+++ b/tests/resources/Saved/21TRC05611freeform_test_Freeform Entry.docx
@@ -540,7 +540,7 @@
           <w:sz w:val="20"/>
           <w:szCs w:val="20"/>
         </w:rPr>
-        <w:t xml:space="preserve"> on July 08, 2022, for</w:t>
+        <w:t xml:space="preserve"> on July 09, 2022, for</w:t>
       </w:r>
       <w:r>
         <w:rPr>
